--- a/Lab4/COS30045 4.1 Design Studio.docx
+++ b/Lab4/COS30045 4.1 Design Studio.docx
@@ -473,12 +473,81 @@
         <w:pStyle w:val="Body"/>
         <w:ind w:left="720"/>
       </w:pPr>
+    </w:p>
+    <w:p>
+      <w:pPr>
+        <w:pStyle w:val="Body"/>
+        <w:numPr>
+          <w:ilvl w:val="0"/>
+          <w:numId w:val="5"/>
+        </w:numPr>
+      </w:pPr>
+      <w:r>
+        <w:t>State</w:t>
+      </w:r>
+    </w:p>
+    <w:p>
+      <w:pPr>
+        <w:pStyle w:val="Body"/>
+        <w:numPr>
+          <w:ilvl w:val="0"/>
+          <w:numId w:val="5"/>
+        </w:numPr>
+      </w:pPr>
+      <w:r>
+        <w:t>There are n</w:t>
+      </w:r>
+      <w:r>
+        <w:t xml:space="preserve">o </w:t>
+      </w:r>
+      <w:r>
+        <w:t>transformations</w:t>
+      </w:r>
+      <w:r>
+        <w:t xml:space="preserve"> needed</w:t>
+      </w:r>
+      <w:r>
+        <w:t xml:space="preserve"> in this particular graph</w:t>
+      </w:r>
+      <w:r>
+        <w:t>.</w:t>
+      </w:r>
+    </w:p>
+    <w:p>
+      <w:pPr>
+        <w:pStyle w:val="Body"/>
+        <w:numPr>
+          <w:ilvl w:val="0"/>
+          <w:numId w:val="5"/>
+        </w:numPr>
+      </w:pPr>
+      <w:r>
+        <w:t xml:space="preserve">No, </w:t>
+      </w:r>
+      <w:r>
+        <w:t xml:space="preserve">the </w:t>
+      </w:r>
+      <w:r>
+        <w:t xml:space="preserve">data </w:t>
+      </w:r>
+      <w:r>
+        <w:t>type does not need any changes</w:t>
+      </w:r>
+    </w:p>
+    <w:p>
+      <w:pPr>
+        <w:pStyle w:val="Body"/>
+        <w:numPr>
+          <w:ilvl w:val="0"/>
+          <w:numId w:val="5"/>
+        </w:numPr>
+      </w:pPr>
       <w:r>
         <w:rPr>
           <w:noProof/>
         </w:rPr>
         <w:drawing>
-          <wp:inline distT="0" distB="0" distL="0" distR="0" wp14:anchorId="5DCBDB8C" wp14:editId="70B273E1">
+          <wp:inline distT="0" distB="0" distL="0" distR="0" wp14:anchorId="22824D0C" wp14:editId="7BD27802">
             <wp:extent cx="3240638" cy="1909542"/>
             <wp:effectExtent l="0" t="0" r="17145" b="14605"/>
             <wp:docPr id="282560698" name="Chart 1">
@@ -501,51 +570,6 @@
     <w:p>
       <w:pPr>
         <w:pStyle w:val="Body"/>
-        <w:numPr>
-          <w:ilvl w:val="0"/>
-          <w:numId w:val="5"/>
-        </w:numPr>
-      </w:pPr>
-      <w:r>
-        <w:t>State</w:t>
-      </w:r>
-    </w:p>
-    <w:p>
-      <w:pPr>
-        <w:pStyle w:val="Body"/>
-        <w:numPr>
-          <w:ilvl w:val="0"/>
-          <w:numId w:val="5"/>
-        </w:numPr>
-      </w:pPr>
-      <w:r>
-        <w:t>No transform needed.</w:t>
-      </w:r>
-    </w:p>
-    <w:p>
-      <w:pPr>
-        <w:pStyle w:val="Body"/>
-        <w:numPr>
-          <w:ilvl w:val="0"/>
-          <w:numId w:val="5"/>
-        </w:numPr>
-      </w:pPr>
-      <w:r>
-        <w:t xml:space="preserve">No, </w:t>
-      </w:r>
-      <w:r>
-        <w:t xml:space="preserve">the </w:t>
-      </w:r>
-      <w:r>
-        <w:t xml:space="preserve">data </w:t>
-      </w:r>
-      <w:r>
-        <w:t>type does not need any changes</w:t>
-      </w:r>
-    </w:p>
-    <w:p>
-      <w:pPr>
-        <w:pStyle w:val="Body"/>
         <w:ind w:left="1440"/>
       </w:pPr>
     </w:p>
@@ -572,25 +596,103 @@
         <w:pStyle w:val="Body"/>
         <w:ind w:left="720"/>
       </w:pPr>
+    </w:p>
+    <w:p>
+      <w:pPr>
+        <w:pStyle w:val="Body"/>
+        <w:numPr>
+          <w:ilvl w:val="0"/>
+          <w:numId w:val="6"/>
+        </w:numPr>
+      </w:pPr>
+      <w:r>
+        <w:t>Road User</w:t>
+      </w:r>
+    </w:p>
+    <w:p>
+      <w:pPr>
+        <w:pStyle w:val="Body"/>
+        <w:numPr>
+          <w:ilvl w:val="0"/>
+          <w:numId w:val="6"/>
+        </w:numPr>
+      </w:pPr>
+      <w:r>
+        <w:t>No</w:t>
+      </w:r>
+      <w:r>
+        <w:t xml:space="preserve"> transform </w:t>
+      </w:r>
+      <w:r>
+        <w:t xml:space="preserve">is </w:t>
+      </w:r>
+      <w:r>
+        <w:t>needed</w:t>
+      </w:r>
+      <w:r>
+        <w:t xml:space="preserve"> in this graph</w:t>
+      </w:r>
+      <w:r>
+        <w:t>.</w:t>
+      </w:r>
+    </w:p>
+    <w:p>
+      <w:pPr>
+        <w:pStyle w:val="Body"/>
+        <w:numPr>
+          <w:ilvl w:val="0"/>
+          <w:numId w:val="6"/>
+        </w:numPr>
+      </w:pPr>
+      <w:r>
+        <w:t>No, the data type does not need any changes.</w:t>
+      </w:r>
+    </w:p>
+    <w:p>
+      <w:pPr>
+        <w:pStyle w:val="Body"/>
+        <w:numPr>
+          <w:ilvl w:val="0"/>
+          <w:numId w:val="6"/>
+        </w:numPr>
+      </w:pPr>
       <w:r>
         <w:rPr>
           <w:noProof/>
         </w:rPr>
         <w:drawing>
-          <wp:inline distT="0" distB="0" distL="0" distR="0" wp14:anchorId="3D3C21A9" wp14:editId="1A31AA59">
-            <wp:extent cx="3277377" cy="2144739"/>
-            <wp:effectExtent l="0" t="0" r="18415" b="8255"/>
-            <wp:docPr id="748666075" name="Chart 1">
-              <a:extLst xmlns:a="http://schemas.openxmlformats.org/drawingml/2006/main">
-                <a:ext uri="{FF2B5EF4-FFF2-40B4-BE49-F238E27FC236}">
-                  <a16:creationId xmlns:a16="http://schemas.microsoft.com/office/drawing/2014/main" id="{4A737EE0-F3EC-C0A0-FDF5-05BF4A7767D6}"/>
-                </a:ext>
-              </a:extLst>
-            </wp:docPr>
-            <wp:cNvGraphicFramePr/>
+          <wp:inline distT="0" distB="0" distL="0" distR="0" wp14:anchorId="2C27BC92" wp14:editId="0B79E71D">
+            <wp:extent cx="3277235" cy="2144395"/>
+            <wp:effectExtent l="0" t="0" r="0" b="8255"/>
+            <wp:docPr id="1423722165" name="chart"/>
+            <wp:cNvGraphicFramePr>
+              <a:graphicFrameLocks xmlns:a="http://schemas.openxmlformats.org/drawingml/2006/main" noChangeAspect="1"/>
+            </wp:cNvGraphicFramePr>
             <a:graphic xmlns:a="http://schemas.openxmlformats.org/drawingml/2006/main">
-              <a:graphicData uri="http://schemas.openxmlformats.org/drawingml/2006/chart">
-                <c:chart xmlns:c="http://schemas.openxmlformats.org/drawingml/2006/chart" xmlns:r="http://schemas.openxmlformats.org/officeDocument/2006/relationships" r:id="rId9"/>
+              <a:graphicData uri="http://schemas.openxmlformats.org/drawingml/2006/picture">
+                <pic:pic xmlns:pic="http://schemas.openxmlformats.org/drawingml/2006/picture">
+                  <pic:nvPicPr>
+                    <pic:cNvPr id="2" name="chart"/>
+                    <pic:cNvPicPr>
+                      <a:picLocks noChangeAspect="1"/>
+                    </pic:cNvPicPr>
+                  </pic:nvPicPr>
+                  <pic:blipFill>
+                    <a:blip r:embed="rId9"/>
+                    <a:stretch>
+                      <a:fillRect/>
+                    </a:stretch>
+                  </pic:blipFill>
+                  <pic:spPr>
+                    <a:xfrm>
+                      <a:off x="0" y="0"/>
+                      <a:ext cx="3277235" cy="2144395"/>
+                    </a:xfrm>
+                    <a:prstGeom prst="rect">
+                      <a:avLst/>
+                    </a:prstGeom>
+                  </pic:spPr>
+                </pic:pic>
               </a:graphicData>
             </a:graphic>
           </wp:inline>
@@ -600,45 +702,6 @@
     <w:p>
       <w:pPr>
         <w:pStyle w:val="Body"/>
-        <w:numPr>
-          <w:ilvl w:val="0"/>
-          <w:numId w:val="6"/>
-        </w:numPr>
-      </w:pPr>
-      <w:r>
-        <w:t>Road User</w:t>
-      </w:r>
-    </w:p>
-    <w:p>
-      <w:pPr>
-        <w:pStyle w:val="Body"/>
-        <w:numPr>
-          <w:ilvl w:val="0"/>
-          <w:numId w:val="6"/>
-        </w:numPr>
-      </w:pPr>
-      <w:r>
-        <w:t>No</w:t>
-      </w:r>
-      <w:r>
-        <w:t xml:space="preserve"> transform needed.</w:t>
-      </w:r>
-    </w:p>
-    <w:p>
-      <w:pPr>
-        <w:pStyle w:val="Body"/>
-        <w:numPr>
-          <w:ilvl w:val="0"/>
-          <w:numId w:val="6"/>
-        </w:numPr>
-      </w:pPr>
-      <w:r>
-        <w:t>No, the data type does not need any changes.</w:t>
-      </w:r>
-    </w:p>
-    <w:p>
-      <w:pPr>
-        <w:pStyle w:val="Body"/>
       </w:pPr>
     </w:p>
     <w:p>
@@ -663,65 +726,98 @@
         <w:pStyle w:val="Body"/>
         <w:ind w:left="720"/>
       </w:pPr>
+    </w:p>
+    <w:p>
+      <w:pPr>
+        <w:pStyle w:val="Body"/>
+        <w:numPr>
+          <w:ilvl w:val="0"/>
+          <w:numId w:val="7"/>
+        </w:numPr>
+      </w:pPr>
+      <w:r>
+        <w:t>Gender</w:t>
+      </w:r>
+    </w:p>
+    <w:p>
+      <w:pPr>
+        <w:pStyle w:val="Body"/>
+        <w:numPr>
+          <w:ilvl w:val="0"/>
+          <w:numId w:val="7"/>
+        </w:numPr>
+      </w:pPr>
+      <w:r>
+        <w:t>The data on the x-axis has to be transformed.</w:t>
+      </w:r>
+    </w:p>
+    <w:p>
+      <w:pPr>
+        <w:pStyle w:val="Body"/>
+        <w:numPr>
+          <w:ilvl w:val="0"/>
+          <w:numId w:val="7"/>
+        </w:numPr>
+      </w:pPr>
+      <w:r>
+        <w:t xml:space="preserve">The </w:t>
+      </w:r>
+      <w:r>
+        <w:t xml:space="preserve">-9 was changed to unknown, </w:t>
+      </w:r>
+      <w:r>
+        <w:t>it can have a better understanding</w:t>
+      </w:r>
+    </w:p>
+    <w:p>
+      <w:pPr>
+        <w:pStyle w:val="Body"/>
+        <w:numPr>
+          <w:ilvl w:val="0"/>
+          <w:numId w:val="7"/>
+        </w:numPr>
+      </w:pPr>
       <w:r>
         <w:rPr>
           <w:noProof/>
         </w:rPr>
         <w:drawing>
-          <wp:inline distT="0" distB="0" distL="0" distR="0" wp14:anchorId="38D4C99B" wp14:editId="46681646">
-            <wp:extent cx="4572000" cy="2743200"/>
-            <wp:effectExtent l="0" t="0" r="0" b="0"/>
-            <wp:docPr id="893239195" name="Chart 1">
-              <a:extLst xmlns:a="http://schemas.openxmlformats.org/drawingml/2006/main">
-                <a:ext uri="{FF2B5EF4-FFF2-40B4-BE49-F238E27FC236}">
-                  <a16:creationId xmlns:a16="http://schemas.microsoft.com/office/drawing/2014/main" id="{E593B701-E197-C137-210B-F2299C6121BB}"/>
-                </a:ext>
-              </a:extLst>
-            </wp:docPr>
-            <wp:cNvGraphicFramePr/>
+          <wp:inline distT="0" distB="0" distL="0" distR="0" wp14:anchorId="3E1941E3" wp14:editId="2D9B935E">
+            <wp:extent cx="3748134" cy="2248880"/>
+            <wp:effectExtent l="0" t="0" r="5080" b="0"/>
+            <wp:docPr id="1284910870" name="chart" descr="A graph of a person and person&#10;&#10;Description automatically generated"/>
+            <wp:cNvGraphicFramePr>
+              <a:graphicFrameLocks xmlns:a="http://schemas.openxmlformats.org/drawingml/2006/main" noChangeAspect="1"/>
+            </wp:cNvGraphicFramePr>
             <a:graphic xmlns:a="http://schemas.openxmlformats.org/drawingml/2006/main">
-              <a:graphicData uri="http://schemas.openxmlformats.org/drawingml/2006/chart">
-                <c:chart xmlns:c="http://schemas.openxmlformats.org/drawingml/2006/chart" xmlns:r="http://schemas.openxmlformats.org/officeDocument/2006/relationships" r:id="rId10"/>
+              <a:graphicData uri="http://schemas.openxmlformats.org/drawingml/2006/picture">
+                <pic:pic xmlns:pic="http://schemas.openxmlformats.org/drawingml/2006/picture">
+                  <pic:nvPicPr>
+                    <pic:cNvPr id="1284910870" name="chart" descr="A graph of a person and person&#10;&#10;Description automatically generated"/>
+                    <pic:cNvPicPr>
+                      <a:picLocks noChangeAspect="1"/>
+                    </pic:cNvPicPr>
+                  </pic:nvPicPr>
+                  <pic:blipFill>
+                    <a:blip r:embed="rId10"/>
+                    <a:stretch>
+                      <a:fillRect/>
+                    </a:stretch>
+                  </pic:blipFill>
+                  <pic:spPr>
+                    <a:xfrm>
+                      <a:off x="0" y="0"/>
+                      <a:ext cx="3749326" cy="2249595"/>
+                    </a:xfrm>
+                    <a:prstGeom prst="rect">
+                      <a:avLst/>
+                    </a:prstGeom>
+                  </pic:spPr>
+                </pic:pic>
               </a:graphicData>
             </a:graphic>
           </wp:inline>
         </w:drawing>
-      </w:r>
-    </w:p>
-    <w:p>
-      <w:pPr>
-        <w:pStyle w:val="Body"/>
-        <w:numPr>
-          <w:ilvl w:val="0"/>
-          <w:numId w:val="7"/>
-        </w:numPr>
-      </w:pPr>
-      <w:r>
-        <w:t>Gender</w:t>
-      </w:r>
-    </w:p>
-    <w:p>
-      <w:pPr>
-        <w:pStyle w:val="Body"/>
-        <w:numPr>
-          <w:ilvl w:val="0"/>
-          <w:numId w:val="7"/>
-        </w:numPr>
-      </w:pPr>
-      <w:r>
-        <w:t>No transform needed.</w:t>
-      </w:r>
-    </w:p>
-    <w:p>
-      <w:pPr>
-        <w:pStyle w:val="Body"/>
-        <w:numPr>
-          <w:ilvl w:val="0"/>
-          <w:numId w:val="7"/>
-        </w:numPr>
-      </w:pPr>
-      <w:r>
-        <w:t>No, the data type does not need any changes.</w:t>
       </w:r>
     </w:p>
     <w:sectPr>
@@ -2472,7 +2568,7 @@
           </c:val>
           <c:extLst>
             <c:ext xmlns:c16="http://schemas.microsoft.com/office/drawing/2014/chart" uri="{C3380CC4-5D6E-409C-BE32-E72D297353CC}">
-              <c16:uniqueId val="{00000000-BF65-4B7D-AA92-32A00B09E66B}"/>
+              <c16:uniqueId val="{00000000-AD20-45D4-B305-72BEAE618B39}"/>
             </c:ext>
           </c:extLst>
         </c:ser>
@@ -2646,745 +2742,7 @@
 </c:chartSpace>
 </file>
 
-<file path=word/charts/chart2.xml><?xml version="1.0" encoding="utf-8"?>
-<c:chartSpace xmlns:c="http://schemas.openxmlformats.org/drawingml/2006/chart" xmlns:a="http://schemas.openxmlformats.org/drawingml/2006/main" xmlns:r="http://schemas.openxmlformats.org/officeDocument/2006/relationships" xmlns:c16r2="http://schemas.microsoft.com/office/drawing/2015/06/chart">
-  <c:date1904 val="0"/>
-  <c:lang val="en-US"/>
-  <c:roundedCorners val="0"/>
-  <mc:AlternateContent xmlns:mc="http://schemas.openxmlformats.org/markup-compatibility/2006">
-    <mc:Choice xmlns:c14="http://schemas.microsoft.com/office/drawing/2007/8/2/chart" Requires="c14">
-      <c14:style val="102"/>
-    </mc:Choice>
-    <mc:Fallback>
-      <c:style val="2"/>
-    </mc:Fallback>
-  </mc:AlternateContent>
-  <c:chart>
-    <c:title>
-      <c:tx>
-        <c:rich>
-          <a:bodyPr rot="0" spcFirstLastPara="1" vertOverflow="ellipsis" vert="horz" wrap="square" anchor="ctr" anchorCtr="1"/>
-          <a:lstStyle/>
-          <a:p>
-            <a:pPr>
-              <a:defRPr sz="1400" b="0" i="0" u="none" strike="noStrike" kern="1200" spc="0" baseline="0">
-                <a:solidFill>
-                  <a:schemeClr val="tx1">
-                    <a:lumMod val="65000"/>
-                    <a:lumOff val="35000"/>
-                  </a:schemeClr>
-                </a:solidFill>
-                <a:latin typeface="+mn-lt"/>
-                <a:ea typeface="+mn-ea"/>
-                <a:cs typeface="+mn-cs"/>
-              </a:defRPr>
-            </a:pPr>
-            <a:r>
-              <a:rPr lang="en-US"/>
-              <a:t>Road</a:t>
-            </a:r>
-            <a:r>
-              <a:rPr lang="en-US" baseline="0"/>
-              <a:t> User</a:t>
-            </a:r>
-          </a:p>
-        </c:rich>
-      </c:tx>
-      <c:overlay val="0"/>
-      <c:spPr>
-        <a:noFill/>
-        <a:ln>
-          <a:noFill/>
-        </a:ln>
-        <a:effectLst/>
-      </c:spPr>
-      <c:txPr>
-        <a:bodyPr rot="0" spcFirstLastPara="1" vertOverflow="ellipsis" vert="horz" wrap="square" anchor="ctr" anchorCtr="1"/>
-        <a:lstStyle/>
-        <a:p>
-          <a:pPr>
-            <a:defRPr sz="1400" b="0" i="0" u="none" strike="noStrike" kern="1200" spc="0" baseline="0">
-              <a:solidFill>
-                <a:schemeClr val="tx1">
-                  <a:lumMod val="65000"/>
-                  <a:lumOff val="35000"/>
-                </a:schemeClr>
-              </a:solidFill>
-              <a:latin typeface="+mn-lt"/>
-              <a:ea typeface="+mn-ea"/>
-              <a:cs typeface="+mn-cs"/>
-            </a:defRPr>
-          </a:pPr>
-          <a:endParaRPr lang="en-US"/>
-        </a:p>
-      </c:txPr>
-    </c:title>
-    <c:autoTitleDeleted val="0"/>
-    <c:plotArea>
-      <c:layout/>
-      <c:barChart>
-        <c:barDir val="col"/>
-        <c:grouping val="clustered"/>
-        <c:varyColors val="0"/>
-        <c:ser>
-          <c:idx val="0"/>
-          <c:order val="0"/>
-          <c:tx>
-            <c:strRef>
-              <c:f>BITRE_Fatality!$J$51011</c:f>
-              <c:strCache>
-                <c:ptCount val="1"/>
-                <c:pt idx="0">
-                  <c:v>Total</c:v>
-                </c:pt>
-              </c:strCache>
-            </c:strRef>
-          </c:tx>
-          <c:spPr>
-            <a:solidFill>
-              <a:schemeClr val="accent1"/>
-            </a:solidFill>
-            <a:ln>
-              <a:noFill/>
-            </a:ln>
-            <a:effectLst/>
-          </c:spPr>
-          <c:invertIfNegative val="0"/>
-          <c:cat>
-            <c:strRef>
-              <c:f>BITRE_Fatality!$I$51012:$I$51018</c:f>
-              <c:strCache>
-                <c:ptCount val="7"/>
-                <c:pt idx="0">
-                  <c:v>Driver</c:v>
-                </c:pt>
-                <c:pt idx="1">
-                  <c:v>Motorcycle pillion passenger</c:v>
-                </c:pt>
-                <c:pt idx="2">
-                  <c:v>Motorcycle rider</c:v>
-                </c:pt>
-                <c:pt idx="3">
-                  <c:v>Other/ -9</c:v>
-                </c:pt>
-                <c:pt idx="4">
-                  <c:v>Passenger</c:v>
-                </c:pt>
-                <c:pt idx="5">
-                  <c:v>Pedal cyclist</c:v>
-                </c:pt>
-                <c:pt idx="6">
-                  <c:v>Pedestrian</c:v>
-                </c:pt>
-              </c:strCache>
-            </c:strRef>
-          </c:cat>
-          <c:val>
-            <c:numRef>
-              <c:f>BITRE_Fatality!$J$51012:$J$51018</c:f>
-              <c:numCache>
-                <c:formatCode>General</c:formatCode>
-                <c:ptCount val="7"/>
-                <c:pt idx="0">
-                  <c:v>22931</c:v>
-                </c:pt>
-                <c:pt idx="1">
-                  <c:v>351</c:v>
-                </c:pt>
-                <c:pt idx="2">
-                  <c:v>6300</c:v>
-                </c:pt>
-                <c:pt idx="3">
-                  <c:v>81</c:v>
-                </c:pt>
-                <c:pt idx="4">
-                  <c:v>11969</c:v>
-                </c:pt>
-                <c:pt idx="5">
-                  <c:v>1355</c:v>
-                </c:pt>
-                <c:pt idx="6">
-                  <c:v>8014</c:v>
-                </c:pt>
-              </c:numCache>
-            </c:numRef>
-          </c:val>
-          <c:extLst>
-            <c:ext xmlns:c16="http://schemas.microsoft.com/office/drawing/2014/chart" uri="{C3380CC4-5D6E-409C-BE32-E72D297353CC}">
-              <c16:uniqueId val="{00000000-871F-4602-A630-3590D5C04C72}"/>
-            </c:ext>
-          </c:extLst>
-        </c:ser>
-        <c:dLbls>
-          <c:showLegendKey val="0"/>
-          <c:showVal val="0"/>
-          <c:showCatName val="0"/>
-          <c:showSerName val="0"/>
-          <c:showPercent val="0"/>
-          <c:showBubbleSize val="0"/>
-        </c:dLbls>
-        <c:gapWidth val="219"/>
-        <c:overlap val="-27"/>
-        <c:axId val="292254063"/>
-        <c:axId val="292251183"/>
-      </c:barChart>
-      <c:catAx>
-        <c:axId val="292254063"/>
-        <c:scaling>
-          <c:orientation val="minMax"/>
-        </c:scaling>
-        <c:delete val="0"/>
-        <c:axPos val="b"/>
-        <c:numFmt formatCode="General" sourceLinked="1"/>
-        <c:majorTickMark val="none"/>
-        <c:minorTickMark val="none"/>
-        <c:tickLblPos val="nextTo"/>
-        <c:spPr>
-          <a:noFill/>
-          <a:ln w="9525" cap="flat" cmpd="sng" algn="ctr">
-            <a:solidFill>
-              <a:schemeClr val="tx1">
-                <a:lumMod val="15000"/>
-                <a:lumOff val="85000"/>
-              </a:schemeClr>
-            </a:solidFill>
-            <a:round/>
-          </a:ln>
-          <a:effectLst/>
-        </c:spPr>
-        <c:txPr>
-          <a:bodyPr rot="-60000000" spcFirstLastPara="1" vertOverflow="ellipsis" vert="horz" wrap="square" anchor="ctr" anchorCtr="1"/>
-          <a:lstStyle/>
-          <a:p>
-            <a:pPr>
-              <a:defRPr sz="900" b="0" i="0" u="none" strike="noStrike" kern="1200" baseline="0">
-                <a:solidFill>
-                  <a:schemeClr val="tx1">
-                    <a:lumMod val="65000"/>
-                    <a:lumOff val="35000"/>
-                  </a:schemeClr>
-                </a:solidFill>
-                <a:latin typeface="+mn-lt"/>
-                <a:ea typeface="+mn-ea"/>
-                <a:cs typeface="+mn-cs"/>
-              </a:defRPr>
-            </a:pPr>
-            <a:endParaRPr lang="en-US"/>
-          </a:p>
-        </c:txPr>
-        <c:crossAx val="292251183"/>
-        <c:crosses val="autoZero"/>
-        <c:auto val="1"/>
-        <c:lblAlgn val="ctr"/>
-        <c:lblOffset val="100"/>
-        <c:noMultiLvlLbl val="0"/>
-      </c:catAx>
-      <c:valAx>
-        <c:axId val="292251183"/>
-        <c:scaling>
-          <c:orientation val="minMax"/>
-        </c:scaling>
-        <c:delete val="0"/>
-        <c:axPos val="l"/>
-        <c:majorGridlines>
-          <c:spPr>
-            <a:ln w="9525" cap="flat" cmpd="sng" algn="ctr">
-              <a:solidFill>
-                <a:schemeClr val="tx1">
-                  <a:lumMod val="15000"/>
-                  <a:lumOff val="85000"/>
-                </a:schemeClr>
-              </a:solidFill>
-              <a:round/>
-            </a:ln>
-            <a:effectLst/>
-          </c:spPr>
-        </c:majorGridlines>
-        <c:numFmt formatCode="General" sourceLinked="1"/>
-        <c:majorTickMark val="none"/>
-        <c:minorTickMark val="none"/>
-        <c:tickLblPos val="nextTo"/>
-        <c:spPr>
-          <a:noFill/>
-          <a:ln>
-            <a:noFill/>
-          </a:ln>
-          <a:effectLst/>
-        </c:spPr>
-        <c:txPr>
-          <a:bodyPr rot="-60000000" spcFirstLastPara="1" vertOverflow="ellipsis" vert="horz" wrap="square" anchor="ctr" anchorCtr="1"/>
-          <a:lstStyle/>
-          <a:p>
-            <a:pPr>
-              <a:defRPr sz="900" b="0" i="0" u="none" strike="noStrike" kern="1200" baseline="0">
-                <a:solidFill>
-                  <a:schemeClr val="tx1">
-                    <a:lumMod val="65000"/>
-                    <a:lumOff val="35000"/>
-                  </a:schemeClr>
-                </a:solidFill>
-                <a:latin typeface="+mn-lt"/>
-                <a:ea typeface="+mn-ea"/>
-                <a:cs typeface="+mn-cs"/>
-              </a:defRPr>
-            </a:pPr>
-            <a:endParaRPr lang="en-US"/>
-          </a:p>
-        </c:txPr>
-        <c:crossAx val="292254063"/>
-        <c:crosses val="autoZero"/>
-        <c:crossBetween val="between"/>
-      </c:valAx>
-      <c:spPr>
-        <a:noFill/>
-        <a:ln>
-          <a:noFill/>
-        </a:ln>
-        <a:effectLst/>
-      </c:spPr>
-    </c:plotArea>
-    <c:plotVisOnly val="1"/>
-    <c:dispBlanksAs val="gap"/>
-    <c:extLst>
-      <c:ext xmlns:c16r3="http://schemas.microsoft.com/office/drawing/2017/03/chart" uri="{56B9EC1D-385E-4148-901F-78D8002777C0}">
-        <c16r3:dataDisplayOptions16>
-          <c16r3:dispNaAsBlank val="1"/>
-        </c16r3:dataDisplayOptions16>
-      </c:ext>
-    </c:extLst>
-    <c:showDLblsOverMax val="0"/>
-  </c:chart>
-  <c:spPr>
-    <a:solidFill>
-      <a:schemeClr val="bg1"/>
-    </a:solidFill>
-    <a:ln w="9525" cap="flat" cmpd="sng" algn="ctr">
-      <a:solidFill>
-        <a:schemeClr val="tx1">
-          <a:lumMod val="15000"/>
-          <a:lumOff val="85000"/>
-        </a:schemeClr>
-      </a:solidFill>
-      <a:round/>
-    </a:ln>
-    <a:effectLst/>
-  </c:spPr>
-  <c:txPr>
-    <a:bodyPr/>
-    <a:lstStyle/>
-    <a:p>
-      <a:pPr>
-        <a:defRPr/>
-      </a:pPr>
-      <a:endParaRPr lang="en-US"/>
-    </a:p>
-  </c:txPr>
-  <c:externalData r:id="rId3">
-    <c:autoUpdate val="0"/>
-  </c:externalData>
-  <c:userShapes r:id="rId4"/>
-</c:chartSpace>
-</file>
-
-<file path=word/charts/chart3.xml><?xml version="1.0" encoding="utf-8"?>
-<c:chartSpace xmlns:c="http://schemas.openxmlformats.org/drawingml/2006/chart" xmlns:a="http://schemas.openxmlformats.org/drawingml/2006/main" xmlns:r="http://schemas.openxmlformats.org/officeDocument/2006/relationships" xmlns:c16r2="http://schemas.microsoft.com/office/drawing/2015/06/chart">
-  <c:date1904 val="0"/>
-  <c:lang val="en-US"/>
-  <c:roundedCorners val="0"/>
-  <mc:AlternateContent xmlns:mc="http://schemas.openxmlformats.org/markup-compatibility/2006">
-    <mc:Choice xmlns:c14="http://schemas.microsoft.com/office/drawing/2007/8/2/chart" Requires="c14">
-      <c14:style val="102"/>
-    </mc:Choice>
-    <mc:Fallback>
-      <c:style val="2"/>
-    </mc:Fallback>
-  </mc:AlternateContent>
-  <c:chart>
-    <c:title>
-      <c:tx>
-        <c:rich>
-          <a:bodyPr rot="0" spcFirstLastPara="1" vertOverflow="ellipsis" vert="horz" wrap="square" anchor="ctr" anchorCtr="1"/>
-          <a:lstStyle/>
-          <a:p>
-            <a:pPr>
-              <a:defRPr sz="1400" b="0" i="0" u="none" strike="noStrike" kern="1200" spc="0" baseline="0">
-                <a:solidFill>
-                  <a:schemeClr val="tx1">
-                    <a:lumMod val="65000"/>
-                    <a:lumOff val="35000"/>
-                  </a:schemeClr>
-                </a:solidFill>
-                <a:latin typeface="+mn-lt"/>
-                <a:ea typeface="+mn-ea"/>
-                <a:cs typeface="+mn-cs"/>
-              </a:defRPr>
-            </a:pPr>
-            <a:r>
-              <a:rPr lang="en-US"/>
-              <a:t>Gender</a:t>
-            </a:r>
-          </a:p>
-        </c:rich>
-      </c:tx>
-      <c:overlay val="0"/>
-      <c:spPr>
-        <a:noFill/>
-        <a:ln>
-          <a:noFill/>
-        </a:ln>
-        <a:effectLst/>
-      </c:spPr>
-      <c:txPr>
-        <a:bodyPr rot="0" spcFirstLastPara="1" vertOverflow="ellipsis" vert="horz" wrap="square" anchor="ctr" anchorCtr="1"/>
-        <a:lstStyle/>
-        <a:p>
-          <a:pPr>
-            <a:defRPr sz="1400" b="0" i="0" u="none" strike="noStrike" kern="1200" spc="0" baseline="0">
-              <a:solidFill>
-                <a:schemeClr val="tx1">
-                  <a:lumMod val="65000"/>
-                  <a:lumOff val="35000"/>
-                </a:schemeClr>
-              </a:solidFill>
-              <a:latin typeface="+mn-lt"/>
-              <a:ea typeface="+mn-ea"/>
-              <a:cs typeface="+mn-cs"/>
-            </a:defRPr>
-          </a:pPr>
-          <a:endParaRPr lang="en-US"/>
-        </a:p>
-      </c:txPr>
-    </c:title>
-    <c:autoTitleDeleted val="0"/>
-    <c:plotArea>
-      <c:layout/>
-      <c:barChart>
-        <c:barDir val="col"/>
-        <c:grouping val="clustered"/>
-        <c:varyColors val="0"/>
-        <c:ser>
-          <c:idx val="0"/>
-          <c:order val="0"/>
-          <c:tx>
-            <c:strRef>
-              <c:f>BITRE_Fatality!$P$51011</c:f>
-              <c:strCache>
-                <c:ptCount val="1"/>
-                <c:pt idx="0">
-                  <c:v>Total</c:v>
-                </c:pt>
-              </c:strCache>
-            </c:strRef>
-          </c:tx>
-          <c:spPr>
-            <a:solidFill>
-              <a:schemeClr val="accent1"/>
-            </a:solidFill>
-            <a:ln>
-              <a:noFill/>
-            </a:ln>
-            <a:effectLst/>
-          </c:spPr>
-          <c:invertIfNegative val="0"/>
-          <c:cat>
-            <c:strRef>
-              <c:f>BITRE_Fatality!$O$51012:$O$51015</c:f>
-              <c:strCache>
-                <c:ptCount val="4"/>
-                <c:pt idx="0">
-                  <c:v>Female</c:v>
-                </c:pt>
-                <c:pt idx="1">
-                  <c:v>Male</c:v>
-                </c:pt>
-                <c:pt idx="2">
-                  <c:v>-9</c:v>
-                </c:pt>
-                <c:pt idx="3">
-                  <c:v>Unspecified</c:v>
-                </c:pt>
-              </c:strCache>
-            </c:strRef>
-          </c:cat>
-          <c:val>
-            <c:numRef>
-              <c:f>BITRE_Fatality!$P$51012:$P$51015</c:f>
-              <c:numCache>
-                <c:formatCode>General</c:formatCode>
-                <c:ptCount val="4"/>
-                <c:pt idx="0">
-                  <c:v>14512</c:v>
-                </c:pt>
-                <c:pt idx="1">
-                  <c:v>36466</c:v>
-                </c:pt>
-                <c:pt idx="2">
-                  <c:v>22</c:v>
-                </c:pt>
-                <c:pt idx="3">
-                  <c:v>1</c:v>
-                </c:pt>
-              </c:numCache>
-            </c:numRef>
-          </c:val>
-          <c:extLst>
-            <c:ext xmlns:c16="http://schemas.microsoft.com/office/drawing/2014/chart" uri="{C3380CC4-5D6E-409C-BE32-E72D297353CC}">
-              <c16:uniqueId val="{00000000-35D5-43A1-9880-34DCC971D1CF}"/>
-            </c:ext>
-          </c:extLst>
-        </c:ser>
-        <c:dLbls>
-          <c:showLegendKey val="0"/>
-          <c:showVal val="0"/>
-          <c:showCatName val="0"/>
-          <c:showSerName val="0"/>
-          <c:showPercent val="0"/>
-          <c:showBubbleSize val="0"/>
-        </c:dLbls>
-        <c:gapWidth val="219"/>
-        <c:overlap val="-27"/>
-        <c:axId val="292254543"/>
-        <c:axId val="292260783"/>
-      </c:barChart>
-      <c:catAx>
-        <c:axId val="292254543"/>
-        <c:scaling>
-          <c:orientation val="minMax"/>
-        </c:scaling>
-        <c:delete val="0"/>
-        <c:axPos val="b"/>
-        <c:numFmt formatCode="General" sourceLinked="1"/>
-        <c:majorTickMark val="none"/>
-        <c:minorTickMark val="none"/>
-        <c:tickLblPos val="nextTo"/>
-        <c:spPr>
-          <a:noFill/>
-          <a:ln w="9525" cap="flat" cmpd="sng" algn="ctr">
-            <a:solidFill>
-              <a:schemeClr val="tx1">
-                <a:lumMod val="15000"/>
-                <a:lumOff val="85000"/>
-              </a:schemeClr>
-            </a:solidFill>
-            <a:round/>
-          </a:ln>
-          <a:effectLst/>
-        </c:spPr>
-        <c:txPr>
-          <a:bodyPr rot="-60000000" spcFirstLastPara="1" vertOverflow="ellipsis" vert="horz" wrap="square" anchor="ctr" anchorCtr="1"/>
-          <a:lstStyle/>
-          <a:p>
-            <a:pPr>
-              <a:defRPr sz="900" b="0" i="0" u="none" strike="noStrike" kern="1200" baseline="0">
-                <a:solidFill>
-                  <a:schemeClr val="tx1">
-                    <a:lumMod val="65000"/>
-                    <a:lumOff val="35000"/>
-                  </a:schemeClr>
-                </a:solidFill>
-                <a:latin typeface="+mn-lt"/>
-                <a:ea typeface="+mn-ea"/>
-                <a:cs typeface="+mn-cs"/>
-              </a:defRPr>
-            </a:pPr>
-            <a:endParaRPr lang="en-US"/>
-          </a:p>
-        </c:txPr>
-        <c:crossAx val="292260783"/>
-        <c:crosses val="autoZero"/>
-        <c:auto val="1"/>
-        <c:lblAlgn val="ctr"/>
-        <c:lblOffset val="100"/>
-        <c:noMultiLvlLbl val="0"/>
-      </c:catAx>
-      <c:valAx>
-        <c:axId val="292260783"/>
-        <c:scaling>
-          <c:orientation val="minMax"/>
-        </c:scaling>
-        <c:delete val="0"/>
-        <c:axPos val="l"/>
-        <c:majorGridlines>
-          <c:spPr>
-            <a:ln w="9525" cap="flat" cmpd="sng" algn="ctr">
-              <a:solidFill>
-                <a:schemeClr val="tx1">
-                  <a:lumMod val="15000"/>
-                  <a:lumOff val="85000"/>
-                </a:schemeClr>
-              </a:solidFill>
-              <a:round/>
-            </a:ln>
-            <a:effectLst/>
-          </c:spPr>
-        </c:majorGridlines>
-        <c:numFmt formatCode="General" sourceLinked="1"/>
-        <c:majorTickMark val="none"/>
-        <c:minorTickMark val="none"/>
-        <c:tickLblPos val="nextTo"/>
-        <c:spPr>
-          <a:noFill/>
-          <a:ln>
-            <a:noFill/>
-          </a:ln>
-          <a:effectLst/>
-        </c:spPr>
-        <c:txPr>
-          <a:bodyPr rot="-60000000" spcFirstLastPara="1" vertOverflow="ellipsis" vert="horz" wrap="square" anchor="ctr" anchorCtr="1"/>
-          <a:lstStyle/>
-          <a:p>
-            <a:pPr>
-              <a:defRPr sz="900" b="0" i="0" u="none" strike="noStrike" kern="1200" baseline="0">
-                <a:solidFill>
-                  <a:schemeClr val="tx1">
-                    <a:lumMod val="65000"/>
-                    <a:lumOff val="35000"/>
-                  </a:schemeClr>
-                </a:solidFill>
-                <a:latin typeface="+mn-lt"/>
-                <a:ea typeface="+mn-ea"/>
-                <a:cs typeface="+mn-cs"/>
-              </a:defRPr>
-            </a:pPr>
-            <a:endParaRPr lang="en-US"/>
-          </a:p>
-        </c:txPr>
-        <c:crossAx val="292254543"/>
-        <c:crosses val="autoZero"/>
-        <c:crossBetween val="between"/>
-      </c:valAx>
-      <c:spPr>
-        <a:noFill/>
-        <a:ln>
-          <a:noFill/>
-        </a:ln>
-        <a:effectLst/>
-      </c:spPr>
-    </c:plotArea>
-    <c:plotVisOnly val="1"/>
-    <c:dispBlanksAs val="gap"/>
-    <c:extLst>
-      <c:ext xmlns:c16r3="http://schemas.microsoft.com/office/drawing/2017/03/chart" uri="{56B9EC1D-385E-4148-901F-78D8002777C0}">
-        <c16r3:dataDisplayOptions16>
-          <c16r3:dispNaAsBlank val="1"/>
-        </c16r3:dataDisplayOptions16>
-      </c:ext>
-    </c:extLst>
-    <c:showDLblsOverMax val="0"/>
-  </c:chart>
-  <c:spPr>
-    <a:solidFill>
-      <a:schemeClr val="bg1"/>
-    </a:solidFill>
-    <a:ln w="9525" cap="flat" cmpd="sng" algn="ctr">
-      <a:solidFill>
-        <a:schemeClr val="tx1">
-          <a:lumMod val="15000"/>
-          <a:lumOff val="85000"/>
-        </a:schemeClr>
-      </a:solidFill>
-      <a:round/>
-    </a:ln>
-    <a:effectLst/>
-  </c:spPr>
-  <c:txPr>
-    <a:bodyPr/>
-    <a:lstStyle/>
-    <a:p>
-      <a:pPr>
-        <a:defRPr/>
-      </a:pPr>
-      <a:endParaRPr lang="en-US"/>
-    </a:p>
-  </c:txPr>
-  <c:externalData r:id="rId3">
-    <c:autoUpdate val="0"/>
-  </c:externalData>
-  <c:userShapes r:id="rId4"/>
-</c:chartSpace>
-</file>
-
 <file path=word/charts/colors1.xml><?xml version="1.0" encoding="utf-8"?>
-<cs:colorStyle xmlns:cs="http://schemas.microsoft.com/office/drawing/2012/chartStyle" xmlns:a="http://schemas.openxmlformats.org/drawingml/2006/main" meth="cycle" id="10">
-  <a:schemeClr val="accent1"/>
-  <a:schemeClr val="accent2"/>
-  <a:schemeClr val="accent3"/>
-  <a:schemeClr val="accent4"/>
-  <a:schemeClr val="accent5"/>
-  <a:schemeClr val="accent6"/>
-  <cs:variation/>
-  <cs:variation>
-    <a:lumMod val="60000"/>
-  </cs:variation>
-  <cs:variation>
-    <a:lumMod val="80000"/>
-    <a:lumOff val="20000"/>
-  </cs:variation>
-  <cs:variation>
-    <a:lumMod val="80000"/>
-  </cs:variation>
-  <cs:variation>
-    <a:lumMod val="60000"/>
-    <a:lumOff val="40000"/>
-  </cs:variation>
-  <cs:variation>
-    <a:lumMod val="50000"/>
-  </cs:variation>
-  <cs:variation>
-    <a:lumMod val="70000"/>
-    <a:lumOff val="30000"/>
-  </cs:variation>
-  <cs:variation>
-    <a:lumMod val="70000"/>
-  </cs:variation>
-  <cs:variation>
-    <a:lumMod val="50000"/>
-    <a:lumOff val="50000"/>
-  </cs:variation>
-</cs:colorStyle>
-</file>
-
-<file path=word/charts/colors2.xml><?xml version="1.0" encoding="utf-8"?>
-<cs:colorStyle xmlns:cs="http://schemas.microsoft.com/office/drawing/2012/chartStyle" xmlns:a="http://schemas.openxmlformats.org/drawingml/2006/main" meth="cycle" id="10">
-  <a:schemeClr val="accent1"/>
-  <a:schemeClr val="accent2"/>
-  <a:schemeClr val="accent3"/>
-  <a:schemeClr val="accent4"/>
-  <a:schemeClr val="accent5"/>
-  <a:schemeClr val="accent6"/>
-  <cs:variation/>
-  <cs:variation>
-    <a:lumMod val="60000"/>
-  </cs:variation>
-  <cs:variation>
-    <a:lumMod val="80000"/>
-    <a:lumOff val="20000"/>
-  </cs:variation>
-  <cs:variation>
-    <a:lumMod val="80000"/>
-  </cs:variation>
-  <cs:variation>
-    <a:lumMod val="60000"/>
-    <a:lumOff val="40000"/>
-  </cs:variation>
-  <cs:variation>
-    <a:lumMod val="50000"/>
-  </cs:variation>
-  <cs:variation>
-    <a:lumMod val="70000"/>
-    <a:lumOff val="30000"/>
-  </cs:variation>
-  <cs:variation>
-    <a:lumMod val="70000"/>
-  </cs:variation>
-  <cs:variation>
-    <a:lumMod val="50000"/>
-    <a:lumOff val="50000"/>
-  </cs:variation>
-</cs:colorStyle>
-</file>
-
-<file path=word/charts/colors3.xml><?xml version="1.0" encoding="utf-8"?>
 <cs:colorStyle xmlns:cs="http://schemas.microsoft.com/office/drawing/2012/chartStyle" xmlns:a="http://schemas.openxmlformats.org/drawingml/2006/main" meth="cycle" id="10">
   <a:schemeClr val="accent1"/>
   <a:schemeClr val="accent2"/>
@@ -3927,1088 +3285,6 @@
 </cs:chartStyle>
 </file>
 
-<file path=word/charts/style2.xml><?xml version="1.0" encoding="utf-8"?>
-<cs:chartStyle xmlns:cs="http://schemas.microsoft.com/office/drawing/2012/chartStyle" xmlns:a="http://schemas.openxmlformats.org/drawingml/2006/main" id="201">
-  <cs:axisTitle>
-    <cs:lnRef idx="0"/>
-    <cs:fillRef idx="0"/>
-    <cs:effectRef idx="0"/>
-    <cs:fontRef idx="minor">
-      <a:schemeClr val="tx1">
-        <a:lumMod val="65000"/>
-        <a:lumOff val="35000"/>
-      </a:schemeClr>
-    </cs:fontRef>
-    <cs:defRPr sz="1000" kern="1200"/>
-  </cs:axisTitle>
-  <cs:categoryAxis>
-    <cs:lnRef idx="0"/>
-    <cs:fillRef idx="0"/>
-    <cs:effectRef idx="0"/>
-    <cs:fontRef idx="minor">
-      <a:schemeClr val="tx1">
-        <a:lumMod val="65000"/>
-        <a:lumOff val="35000"/>
-      </a:schemeClr>
-    </cs:fontRef>
-    <cs:spPr>
-      <a:ln w="9525" cap="flat" cmpd="sng" algn="ctr">
-        <a:solidFill>
-          <a:schemeClr val="tx1">
-            <a:lumMod val="15000"/>
-            <a:lumOff val="85000"/>
-          </a:schemeClr>
-        </a:solidFill>
-        <a:round/>
-      </a:ln>
-    </cs:spPr>
-    <cs:defRPr sz="900" kern="1200"/>
-  </cs:categoryAxis>
-  <cs:chartArea mods="allowNoFillOverride allowNoLineOverride">
-    <cs:lnRef idx="0"/>
-    <cs:fillRef idx="0"/>
-    <cs:effectRef idx="0"/>
-    <cs:fontRef idx="minor">
-      <a:schemeClr val="tx1"/>
-    </cs:fontRef>
-    <cs:spPr>
-      <a:solidFill>
-        <a:schemeClr val="bg1"/>
-      </a:solidFill>
-      <a:ln w="9525" cap="flat" cmpd="sng" algn="ctr">
-        <a:solidFill>
-          <a:schemeClr val="tx1">
-            <a:lumMod val="15000"/>
-            <a:lumOff val="85000"/>
-          </a:schemeClr>
-        </a:solidFill>
-        <a:round/>
-      </a:ln>
-    </cs:spPr>
-    <cs:defRPr sz="1000" kern="1200"/>
-  </cs:chartArea>
-  <cs:dataLabel>
-    <cs:lnRef idx="0"/>
-    <cs:fillRef idx="0"/>
-    <cs:effectRef idx="0"/>
-    <cs:fontRef idx="minor">
-      <a:schemeClr val="tx1">
-        <a:lumMod val="75000"/>
-        <a:lumOff val="25000"/>
-      </a:schemeClr>
-    </cs:fontRef>
-    <cs:defRPr sz="900" kern="1200"/>
-  </cs:dataLabel>
-  <cs:dataLabelCallout>
-    <cs:lnRef idx="0"/>
-    <cs:fillRef idx="0"/>
-    <cs:effectRef idx="0"/>
-    <cs:fontRef idx="minor">
-      <a:schemeClr val="dk1">
-        <a:lumMod val="65000"/>
-        <a:lumOff val="35000"/>
-      </a:schemeClr>
-    </cs:fontRef>
-    <cs:spPr>
-      <a:solidFill>
-        <a:schemeClr val="lt1"/>
-      </a:solidFill>
-      <a:ln>
-        <a:solidFill>
-          <a:schemeClr val="dk1">
-            <a:lumMod val="25000"/>
-            <a:lumOff val="75000"/>
-          </a:schemeClr>
-        </a:solidFill>
-      </a:ln>
-    </cs:spPr>
-    <cs:defRPr sz="900" kern="1200"/>
-    <cs:bodyPr rot="0" spcFirstLastPara="1" vertOverflow="clip" horzOverflow="clip" vert="horz" wrap="square" lIns="36576" tIns="18288" rIns="36576" bIns="18288" anchor="ctr" anchorCtr="1">
-      <a:spAutoFit/>
-    </cs:bodyPr>
-  </cs:dataLabelCallout>
-  <cs:dataPoint>
-    <cs:lnRef idx="0"/>
-    <cs:fillRef idx="1">
-      <cs:styleClr val="auto"/>
-    </cs:fillRef>
-    <cs:effectRef idx="0"/>
-    <cs:fontRef idx="minor">
-      <a:schemeClr val="tx1"/>
-    </cs:fontRef>
-  </cs:dataPoint>
-  <cs:dataPoint3D>
-    <cs:lnRef idx="0"/>
-    <cs:fillRef idx="1">
-      <cs:styleClr val="auto"/>
-    </cs:fillRef>
-    <cs:effectRef idx="0"/>
-    <cs:fontRef idx="minor">
-      <a:schemeClr val="tx1"/>
-    </cs:fontRef>
-  </cs:dataPoint3D>
-  <cs:dataPointLine>
-    <cs:lnRef idx="0">
-      <cs:styleClr val="auto"/>
-    </cs:lnRef>
-    <cs:fillRef idx="1"/>
-    <cs:effectRef idx="0"/>
-    <cs:fontRef idx="minor">
-      <a:schemeClr val="tx1"/>
-    </cs:fontRef>
-    <cs:spPr>
-      <a:ln w="28575" cap="rnd">
-        <a:solidFill>
-          <a:schemeClr val="phClr"/>
-        </a:solidFill>
-        <a:round/>
-      </a:ln>
-    </cs:spPr>
-  </cs:dataPointLine>
-  <cs:dataPointMarker>
-    <cs:lnRef idx="0">
-      <cs:styleClr val="auto"/>
-    </cs:lnRef>
-    <cs:fillRef idx="1">
-      <cs:styleClr val="auto"/>
-    </cs:fillRef>
-    <cs:effectRef idx="0"/>
-    <cs:fontRef idx="minor">
-      <a:schemeClr val="tx1"/>
-    </cs:fontRef>
-    <cs:spPr>
-      <a:ln w="9525">
-        <a:solidFill>
-          <a:schemeClr val="phClr"/>
-        </a:solidFill>
-      </a:ln>
-    </cs:spPr>
-  </cs:dataPointMarker>
-  <cs:dataPointMarkerLayout symbol="circle" size="5"/>
-  <cs:dataPointWireframe>
-    <cs:lnRef idx="0">
-      <cs:styleClr val="auto"/>
-    </cs:lnRef>
-    <cs:fillRef idx="1"/>
-    <cs:effectRef idx="0"/>
-    <cs:fontRef idx="minor">
-      <a:schemeClr val="tx1"/>
-    </cs:fontRef>
-    <cs:spPr>
-      <a:ln w="9525" cap="rnd">
-        <a:solidFill>
-          <a:schemeClr val="phClr"/>
-        </a:solidFill>
-        <a:round/>
-      </a:ln>
-    </cs:spPr>
-  </cs:dataPointWireframe>
-  <cs:dataTable>
-    <cs:lnRef idx="0"/>
-    <cs:fillRef idx="0"/>
-    <cs:effectRef idx="0"/>
-    <cs:fontRef idx="minor">
-      <a:schemeClr val="tx1">
-        <a:lumMod val="65000"/>
-        <a:lumOff val="35000"/>
-      </a:schemeClr>
-    </cs:fontRef>
-    <cs:spPr>
-      <a:noFill/>
-      <a:ln w="9525" cap="flat" cmpd="sng" algn="ctr">
-        <a:solidFill>
-          <a:schemeClr val="tx1">
-            <a:lumMod val="15000"/>
-            <a:lumOff val="85000"/>
-          </a:schemeClr>
-        </a:solidFill>
-        <a:round/>
-      </a:ln>
-    </cs:spPr>
-    <cs:defRPr sz="900" kern="1200"/>
-  </cs:dataTable>
-  <cs:downBar>
-    <cs:lnRef idx="0"/>
-    <cs:fillRef idx="0"/>
-    <cs:effectRef idx="0"/>
-    <cs:fontRef idx="minor">
-      <a:schemeClr val="dk1"/>
-    </cs:fontRef>
-    <cs:spPr>
-      <a:solidFill>
-        <a:schemeClr val="dk1">
-          <a:lumMod val="65000"/>
-          <a:lumOff val="35000"/>
-        </a:schemeClr>
-      </a:solidFill>
-      <a:ln w="9525">
-        <a:solidFill>
-          <a:schemeClr val="tx1">
-            <a:lumMod val="65000"/>
-            <a:lumOff val="35000"/>
-          </a:schemeClr>
-        </a:solidFill>
-      </a:ln>
-    </cs:spPr>
-  </cs:downBar>
-  <cs:dropLine>
-    <cs:lnRef idx="0"/>
-    <cs:fillRef idx="0"/>
-    <cs:effectRef idx="0"/>
-    <cs:fontRef idx="minor">
-      <a:schemeClr val="tx1"/>
-    </cs:fontRef>
-    <cs:spPr>
-      <a:ln w="9525" cap="flat" cmpd="sng" algn="ctr">
-        <a:solidFill>
-          <a:schemeClr val="tx1">
-            <a:lumMod val="35000"/>
-            <a:lumOff val="65000"/>
-          </a:schemeClr>
-        </a:solidFill>
-        <a:round/>
-      </a:ln>
-    </cs:spPr>
-  </cs:dropLine>
-  <cs:errorBar>
-    <cs:lnRef idx="0"/>
-    <cs:fillRef idx="0"/>
-    <cs:effectRef idx="0"/>
-    <cs:fontRef idx="minor">
-      <a:schemeClr val="tx1"/>
-    </cs:fontRef>
-    <cs:spPr>
-      <a:ln w="9525" cap="flat" cmpd="sng" algn="ctr">
-        <a:solidFill>
-          <a:schemeClr val="tx1">
-            <a:lumMod val="65000"/>
-            <a:lumOff val="35000"/>
-          </a:schemeClr>
-        </a:solidFill>
-        <a:round/>
-      </a:ln>
-    </cs:spPr>
-  </cs:errorBar>
-  <cs:floor>
-    <cs:lnRef idx="0"/>
-    <cs:fillRef idx="0"/>
-    <cs:effectRef idx="0"/>
-    <cs:fontRef idx="minor">
-      <a:schemeClr val="tx1"/>
-    </cs:fontRef>
-    <cs:spPr>
-      <a:noFill/>
-      <a:ln>
-        <a:noFill/>
-      </a:ln>
-    </cs:spPr>
-  </cs:floor>
-  <cs:gridlineMajor>
-    <cs:lnRef idx="0"/>
-    <cs:fillRef idx="0"/>
-    <cs:effectRef idx="0"/>
-    <cs:fontRef idx="minor">
-      <a:schemeClr val="tx1"/>
-    </cs:fontRef>
-    <cs:spPr>
-      <a:ln w="9525" cap="flat" cmpd="sng" algn="ctr">
-        <a:solidFill>
-          <a:schemeClr val="tx1">
-            <a:lumMod val="15000"/>
-            <a:lumOff val="85000"/>
-          </a:schemeClr>
-        </a:solidFill>
-        <a:round/>
-      </a:ln>
-    </cs:spPr>
-  </cs:gridlineMajor>
-  <cs:gridlineMinor>
-    <cs:lnRef idx="0"/>
-    <cs:fillRef idx="0"/>
-    <cs:effectRef idx="0"/>
-    <cs:fontRef idx="minor">
-      <a:schemeClr val="tx1"/>
-    </cs:fontRef>
-    <cs:spPr>
-      <a:ln w="9525" cap="flat" cmpd="sng" algn="ctr">
-        <a:solidFill>
-          <a:schemeClr val="tx1">
-            <a:lumMod val="5000"/>
-            <a:lumOff val="95000"/>
-          </a:schemeClr>
-        </a:solidFill>
-        <a:round/>
-      </a:ln>
-    </cs:spPr>
-  </cs:gridlineMinor>
-  <cs:hiLoLine>
-    <cs:lnRef idx="0"/>
-    <cs:fillRef idx="0"/>
-    <cs:effectRef idx="0"/>
-    <cs:fontRef idx="minor">
-      <a:schemeClr val="tx1"/>
-    </cs:fontRef>
-    <cs:spPr>
-      <a:ln w="9525" cap="flat" cmpd="sng" algn="ctr">
-        <a:solidFill>
-          <a:schemeClr val="tx1">
-            <a:lumMod val="75000"/>
-            <a:lumOff val="25000"/>
-          </a:schemeClr>
-        </a:solidFill>
-        <a:round/>
-      </a:ln>
-    </cs:spPr>
-  </cs:hiLoLine>
-  <cs:leaderLine>
-    <cs:lnRef idx="0"/>
-    <cs:fillRef idx="0"/>
-    <cs:effectRef idx="0"/>
-    <cs:fontRef idx="minor">
-      <a:schemeClr val="tx1"/>
-    </cs:fontRef>
-    <cs:spPr>
-      <a:ln w="9525" cap="flat" cmpd="sng" algn="ctr">
-        <a:solidFill>
-          <a:schemeClr val="tx1">
-            <a:lumMod val="35000"/>
-            <a:lumOff val="65000"/>
-          </a:schemeClr>
-        </a:solidFill>
-        <a:round/>
-      </a:ln>
-    </cs:spPr>
-  </cs:leaderLine>
-  <cs:legend>
-    <cs:lnRef idx="0"/>
-    <cs:fillRef idx="0"/>
-    <cs:effectRef idx="0"/>
-    <cs:fontRef idx="minor">
-      <a:schemeClr val="tx1">
-        <a:lumMod val="65000"/>
-        <a:lumOff val="35000"/>
-      </a:schemeClr>
-    </cs:fontRef>
-    <cs:defRPr sz="900" kern="1200"/>
-  </cs:legend>
-  <cs:plotArea mods="allowNoFillOverride allowNoLineOverride">
-    <cs:lnRef idx="0"/>
-    <cs:fillRef idx="0"/>
-    <cs:effectRef idx="0"/>
-    <cs:fontRef idx="minor">
-      <a:schemeClr val="tx1"/>
-    </cs:fontRef>
-  </cs:plotArea>
-  <cs:plotArea3D mods="allowNoFillOverride allowNoLineOverride">
-    <cs:lnRef idx="0"/>
-    <cs:fillRef idx="0"/>
-    <cs:effectRef idx="0"/>
-    <cs:fontRef idx="minor">
-      <a:schemeClr val="tx1"/>
-    </cs:fontRef>
-  </cs:plotArea3D>
-  <cs:seriesAxis>
-    <cs:lnRef idx="0"/>
-    <cs:fillRef idx="0"/>
-    <cs:effectRef idx="0"/>
-    <cs:fontRef idx="minor">
-      <a:schemeClr val="tx1">
-        <a:lumMod val="65000"/>
-        <a:lumOff val="35000"/>
-      </a:schemeClr>
-    </cs:fontRef>
-    <cs:defRPr sz="900" kern="1200"/>
-  </cs:seriesAxis>
-  <cs:seriesLine>
-    <cs:lnRef idx="0"/>
-    <cs:fillRef idx="0"/>
-    <cs:effectRef idx="0"/>
-    <cs:fontRef idx="minor">
-      <a:schemeClr val="tx1"/>
-    </cs:fontRef>
-    <cs:spPr>
-      <a:ln w="9525" cap="flat" cmpd="sng" algn="ctr">
-        <a:solidFill>
-          <a:schemeClr val="tx1">
-            <a:lumMod val="35000"/>
-            <a:lumOff val="65000"/>
-          </a:schemeClr>
-        </a:solidFill>
-        <a:round/>
-      </a:ln>
-    </cs:spPr>
-  </cs:seriesLine>
-  <cs:title>
-    <cs:lnRef idx="0"/>
-    <cs:fillRef idx="0"/>
-    <cs:effectRef idx="0"/>
-    <cs:fontRef idx="minor">
-      <a:schemeClr val="tx1">
-        <a:lumMod val="65000"/>
-        <a:lumOff val="35000"/>
-      </a:schemeClr>
-    </cs:fontRef>
-    <cs:defRPr sz="1400" b="0" kern="1200" spc="0" baseline="0"/>
-  </cs:title>
-  <cs:trendline>
-    <cs:lnRef idx="0">
-      <cs:styleClr val="auto"/>
-    </cs:lnRef>
-    <cs:fillRef idx="0"/>
-    <cs:effectRef idx="0"/>
-    <cs:fontRef idx="minor">
-      <a:schemeClr val="tx1"/>
-    </cs:fontRef>
-    <cs:spPr>
-      <a:ln w="19050" cap="rnd">
-        <a:solidFill>
-          <a:schemeClr val="phClr"/>
-        </a:solidFill>
-        <a:prstDash val="sysDot"/>
-      </a:ln>
-    </cs:spPr>
-  </cs:trendline>
-  <cs:trendlineLabel>
-    <cs:lnRef idx="0"/>
-    <cs:fillRef idx="0"/>
-    <cs:effectRef idx="0"/>
-    <cs:fontRef idx="minor">
-      <a:schemeClr val="tx1">
-        <a:lumMod val="65000"/>
-        <a:lumOff val="35000"/>
-      </a:schemeClr>
-    </cs:fontRef>
-    <cs:defRPr sz="900" kern="1200"/>
-  </cs:trendlineLabel>
-  <cs:upBar>
-    <cs:lnRef idx="0"/>
-    <cs:fillRef idx="0"/>
-    <cs:effectRef idx="0"/>
-    <cs:fontRef idx="minor">
-      <a:schemeClr val="dk1"/>
-    </cs:fontRef>
-    <cs:spPr>
-      <a:solidFill>
-        <a:schemeClr val="lt1"/>
-      </a:solidFill>
-      <a:ln w="9525">
-        <a:solidFill>
-          <a:schemeClr val="tx1">
-            <a:lumMod val="15000"/>
-            <a:lumOff val="85000"/>
-          </a:schemeClr>
-        </a:solidFill>
-      </a:ln>
-    </cs:spPr>
-  </cs:upBar>
-  <cs:valueAxis>
-    <cs:lnRef idx="0"/>
-    <cs:fillRef idx="0"/>
-    <cs:effectRef idx="0"/>
-    <cs:fontRef idx="minor">
-      <a:schemeClr val="tx1">
-        <a:lumMod val="65000"/>
-        <a:lumOff val="35000"/>
-      </a:schemeClr>
-    </cs:fontRef>
-    <cs:defRPr sz="900" kern="1200"/>
-  </cs:valueAxis>
-  <cs:wall>
-    <cs:lnRef idx="0"/>
-    <cs:fillRef idx="0"/>
-    <cs:effectRef idx="0"/>
-    <cs:fontRef idx="minor">
-      <a:schemeClr val="tx1"/>
-    </cs:fontRef>
-    <cs:spPr>
-      <a:noFill/>
-      <a:ln>
-        <a:noFill/>
-      </a:ln>
-    </cs:spPr>
-  </cs:wall>
-</cs:chartStyle>
-</file>
-
-<file path=word/charts/style3.xml><?xml version="1.0" encoding="utf-8"?>
-<cs:chartStyle xmlns:cs="http://schemas.microsoft.com/office/drawing/2012/chartStyle" xmlns:a="http://schemas.openxmlformats.org/drawingml/2006/main" id="201">
-  <cs:axisTitle>
-    <cs:lnRef idx="0"/>
-    <cs:fillRef idx="0"/>
-    <cs:effectRef idx="0"/>
-    <cs:fontRef idx="minor">
-      <a:schemeClr val="tx1">
-        <a:lumMod val="65000"/>
-        <a:lumOff val="35000"/>
-      </a:schemeClr>
-    </cs:fontRef>
-    <cs:defRPr sz="1000" kern="1200"/>
-  </cs:axisTitle>
-  <cs:categoryAxis>
-    <cs:lnRef idx="0"/>
-    <cs:fillRef idx="0"/>
-    <cs:effectRef idx="0"/>
-    <cs:fontRef idx="minor">
-      <a:schemeClr val="tx1">
-        <a:lumMod val="65000"/>
-        <a:lumOff val="35000"/>
-      </a:schemeClr>
-    </cs:fontRef>
-    <cs:spPr>
-      <a:ln w="9525" cap="flat" cmpd="sng" algn="ctr">
-        <a:solidFill>
-          <a:schemeClr val="tx1">
-            <a:lumMod val="15000"/>
-            <a:lumOff val="85000"/>
-          </a:schemeClr>
-        </a:solidFill>
-        <a:round/>
-      </a:ln>
-    </cs:spPr>
-    <cs:defRPr sz="900" kern="1200"/>
-  </cs:categoryAxis>
-  <cs:chartArea mods="allowNoFillOverride allowNoLineOverride">
-    <cs:lnRef idx="0"/>
-    <cs:fillRef idx="0"/>
-    <cs:effectRef idx="0"/>
-    <cs:fontRef idx="minor">
-      <a:schemeClr val="tx1"/>
-    </cs:fontRef>
-    <cs:spPr>
-      <a:solidFill>
-        <a:schemeClr val="bg1"/>
-      </a:solidFill>
-      <a:ln w="9525" cap="flat" cmpd="sng" algn="ctr">
-        <a:solidFill>
-          <a:schemeClr val="tx1">
-            <a:lumMod val="15000"/>
-            <a:lumOff val="85000"/>
-          </a:schemeClr>
-        </a:solidFill>
-        <a:round/>
-      </a:ln>
-    </cs:spPr>
-    <cs:defRPr sz="1000" kern="1200"/>
-  </cs:chartArea>
-  <cs:dataLabel>
-    <cs:lnRef idx="0"/>
-    <cs:fillRef idx="0"/>
-    <cs:effectRef idx="0"/>
-    <cs:fontRef idx="minor">
-      <a:schemeClr val="tx1">
-        <a:lumMod val="75000"/>
-        <a:lumOff val="25000"/>
-      </a:schemeClr>
-    </cs:fontRef>
-    <cs:defRPr sz="900" kern="1200"/>
-  </cs:dataLabel>
-  <cs:dataLabelCallout>
-    <cs:lnRef idx="0"/>
-    <cs:fillRef idx="0"/>
-    <cs:effectRef idx="0"/>
-    <cs:fontRef idx="minor">
-      <a:schemeClr val="dk1">
-        <a:lumMod val="65000"/>
-        <a:lumOff val="35000"/>
-      </a:schemeClr>
-    </cs:fontRef>
-    <cs:spPr>
-      <a:solidFill>
-        <a:schemeClr val="lt1"/>
-      </a:solidFill>
-      <a:ln>
-        <a:solidFill>
-          <a:schemeClr val="dk1">
-            <a:lumMod val="25000"/>
-            <a:lumOff val="75000"/>
-          </a:schemeClr>
-        </a:solidFill>
-      </a:ln>
-    </cs:spPr>
-    <cs:defRPr sz="900" kern="1200"/>
-    <cs:bodyPr rot="0" spcFirstLastPara="1" vertOverflow="clip" horzOverflow="clip" vert="horz" wrap="square" lIns="36576" tIns="18288" rIns="36576" bIns="18288" anchor="ctr" anchorCtr="1">
-      <a:spAutoFit/>
-    </cs:bodyPr>
-  </cs:dataLabelCallout>
-  <cs:dataPoint>
-    <cs:lnRef idx="0"/>
-    <cs:fillRef idx="1">
-      <cs:styleClr val="auto"/>
-    </cs:fillRef>
-    <cs:effectRef idx="0"/>
-    <cs:fontRef idx="minor">
-      <a:schemeClr val="tx1"/>
-    </cs:fontRef>
-  </cs:dataPoint>
-  <cs:dataPoint3D>
-    <cs:lnRef idx="0"/>
-    <cs:fillRef idx="1">
-      <cs:styleClr val="auto"/>
-    </cs:fillRef>
-    <cs:effectRef idx="0"/>
-    <cs:fontRef idx="minor">
-      <a:schemeClr val="tx1"/>
-    </cs:fontRef>
-  </cs:dataPoint3D>
-  <cs:dataPointLine>
-    <cs:lnRef idx="0">
-      <cs:styleClr val="auto"/>
-    </cs:lnRef>
-    <cs:fillRef idx="1"/>
-    <cs:effectRef idx="0"/>
-    <cs:fontRef idx="minor">
-      <a:schemeClr val="tx1"/>
-    </cs:fontRef>
-    <cs:spPr>
-      <a:ln w="28575" cap="rnd">
-        <a:solidFill>
-          <a:schemeClr val="phClr"/>
-        </a:solidFill>
-        <a:round/>
-      </a:ln>
-    </cs:spPr>
-  </cs:dataPointLine>
-  <cs:dataPointMarker>
-    <cs:lnRef idx="0">
-      <cs:styleClr val="auto"/>
-    </cs:lnRef>
-    <cs:fillRef idx="1">
-      <cs:styleClr val="auto"/>
-    </cs:fillRef>
-    <cs:effectRef idx="0"/>
-    <cs:fontRef idx="minor">
-      <a:schemeClr val="tx1"/>
-    </cs:fontRef>
-    <cs:spPr>
-      <a:ln w="9525">
-        <a:solidFill>
-          <a:schemeClr val="phClr"/>
-        </a:solidFill>
-      </a:ln>
-    </cs:spPr>
-  </cs:dataPointMarker>
-  <cs:dataPointMarkerLayout symbol="circle" size="5"/>
-  <cs:dataPointWireframe>
-    <cs:lnRef idx="0">
-      <cs:styleClr val="auto"/>
-    </cs:lnRef>
-    <cs:fillRef idx="1"/>
-    <cs:effectRef idx="0"/>
-    <cs:fontRef idx="minor">
-      <a:schemeClr val="tx1"/>
-    </cs:fontRef>
-    <cs:spPr>
-      <a:ln w="9525" cap="rnd">
-        <a:solidFill>
-          <a:schemeClr val="phClr"/>
-        </a:solidFill>
-        <a:round/>
-      </a:ln>
-    </cs:spPr>
-  </cs:dataPointWireframe>
-  <cs:dataTable>
-    <cs:lnRef idx="0"/>
-    <cs:fillRef idx="0"/>
-    <cs:effectRef idx="0"/>
-    <cs:fontRef idx="minor">
-      <a:schemeClr val="tx1">
-        <a:lumMod val="65000"/>
-        <a:lumOff val="35000"/>
-      </a:schemeClr>
-    </cs:fontRef>
-    <cs:spPr>
-      <a:noFill/>
-      <a:ln w="9525" cap="flat" cmpd="sng" algn="ctr">
-        <a:solidFill>
-          <a:schemeClr val="tx1">
-            <a:lumMod val="15000"/>
-            <a:lumOff val="85000"/>
-          </a:schemeClr>
-        </a:solidFill>
-        <a:round/>
-      </a:ln>
-    </cs:spPr>
-    <cs:defRPr sz="900" kern="1200"/>
-  </cs:dataTable>
-  <cs:downBar>
-    <cs:lnRef idx="0"/>
-    <cs:fillRef idx="0"/>
-    <cs:effectRef idx="0"/>
-    <cs:fontRef idx="minor">
-      <a:schemeClr val="dk1"/>
-    </cs:fontRef>
-    <cs:spPr>
-      <a:solidFill>
-        <a:schemeClr val="dk1">
-          <a:lumMod val="65000"/>
-          <a:lumOff val="35000"/>
-        </a:schemeClr>
-      </a:solidFill>
-      <a:ln w="9525">
-        <a:solidFill>
-          <a:schemeClr val="tx1">
-            <a:lumMod val="65000"/>
-            <a:lumOff val="35000"/>
-          </a:schemeClr>
-        </a:solidFill>
-      </a:ln>
-    </cs:spPr>
-  </cs:downBar>
-  <cs:dropLine>
-    <cs:lnRef idx="0"/>
-    <cs:fillRef idx="0"/>
-    <cs:effectRef idx="0"/>
-    <cs:fontRef idx="minor">
-      <a:schemeClr val="tx1"/>
-    </cs:fontRef>
-    <cs:spPr>
-      <a:ln w="9525" cap="flat" cmpd="sng" algn="ctr">
-        <a:solidFill>
-          <a:schemeClr val="tx1">
-            <a:lumMod val="35000"/>
-            <a:lumOff val="65000"/>
-          </a:schemeClr>
-        </a:solidFill>
-        <a:round/>
-      </a:ln>
-    </cs:spPr>
-  </cs:dropLine>
-  <cs:errorBar>
-    <cs:lnRef idx="0"/>
-    <cs:fillRef idx="0"/>
-    <cs:effectRef idx="0"/>
-    <cs:fontRef idx="minor">
-      <a:schemeClr val="tx1"/>
-    </cs:fontRef>
-    <cs:spPr>
-      <a:ln w="9525" cap="flat" cmpd="sng" algn="ctr">
-        <a:solidFill>
-          <a:schemeClr val="tx1">
-            <a:lumMod val="65000"/>
-            <a:lumOff val="35000"/>
-          </a:schemeClr>
-        </a:solidFill>
-        <a:round/>
-      </a:ln>
-    </cs:spPr>
-  </cs:errorBar>
-  <cs:floor>
-    <cs:lnRef idx="0"/>
-    <cs:fillRef idx="0"/>
-    <cs:effectRef idx="0"/>
-    <cs:fontRef idx="minor">
-      <a:schemeClr val="tx1"/>
-    </cs:fontRef>
-    <cs:spPr>
-      <a:noFill/>
-      <a:ln>
-        <a:noFill/>
-      </a:ln>
-    </cs:spPr>
-  </cs:floor>
-  <cs:gridlineMajor>
-    <cs:lnRef idx="0"/>
-    <cs:fillRef idx="0"/>
-    <cs:effectRef idx="0"/>
-    <cs:fontRef idx="minor">
-      <a:schemeClr val="tx1"/>
-    </cs:fontRef>
-    <cs:spPr>
-      <a:ln w="9525" cap="flat" cmpd="sng" algn="ctr">
-        <a:solidFill>
-          <a:schemeClr val="tx1">
-            <a:lumMod val="15000"/>
-            <a:lumOff val="85000"/>
-          </a:schemeClr>
-        </a:solidFill>
-        <a:round/>
-      </a:ln>
-    </cs:spPr>
-  </cs:gridlineMajor>
-  <cs:gridlineMinor>
-    <cs:lnRef idx="0"/>
-    <cs:fillRef idx="0"/>
-    <cs:effectRef idx="0"/>
-    <cs:fontRef idx="minor">
-      <a:schemeClr val="tx1"/>
-    </cs:fontRef>
-    <cs:spPr>
-      <a:ln w="9525" cap="flat" cmpd="sng" algn="ctr">
-        <a:solidFill>
-          <a:schemeClr val="tx1">
-            <a:lumMod val="5000"/>
-            <a:lumOff val="95000"/>
-          </a:schemeClr>
-        </a:solidFill>
-        <a:round/>
-      </a:ln>
-    </cs:spPr>
-  </cs:gridlineMinor>
-  <cs:hiLoLine>
-    <cs:lnRef idx="0"/>
-    <cs:fillRef idx="0"/>
-    <cs:effectRef idx="0"/>
-    <cs:fontRef idx="minor">
-      <a:schemeClr val="tx1"/>
-    </cs:fontRef>
-    <cs:spPr>
-      <a:ln w="9525" cap="flat" cmpd="sng" algn="ctr">
-        <a:solidFill>
-          <a:schemeClr val="tx1">
-            <a:lumMod val="75000"/>
-            <a:lumOff val="25000"/>
-          </a:schemeClr>
-        </a:solidFill>
-        <a:round/>
-      </a:ln>
-    </cs:spPr>
-  </cs:hiLoLine>
-  <cs:leaderLine>
-    <cs:lnRef idx="0"/>
-    <cs:fillRef idx="0"/>
-    <cs:effectRef idx="0"/>
-    <cs:fontRef idx="minor">
-      <a:schemeClr val="tx1"/>
-    </cs:fontRef>
-    <cs:spPr>
-      <a:ln w="9525" cap="flat" cmpd="sng" algn="ctr">
-        <a:solidFill>
-          <a:schemeClr val="tx1">
-            <a:lumMod val="35000"/>
-            <a:lumOff val="65000"/>
-          </a:schemeClr>
-        </a:solidFill>
-        <a:round/>
-      </a:ln>
-    </cs:spPr>
-  </cs:leaderLine>
-  <cs:legend>
-    <cs:lnRef idx="0"/>
-    <cs:fillRef idx="0"/>
-    <cs:effectRef idx="0"/>
-    <cs:fontRef idx="minor">
-      <a:schemeClr val="tx1">
-        <a:lumMod val="65000"/>
-        <a:lumOff val="35000"/>
-      </a:schemeClr>
-    </cs:fontRef>
-    <cs:defRPr sz="900" kern="1200"/>
-  </cs:legend>
-  <cs:plotArea mods="allowNoFillOverride allowNoLineOverride">
-    <cs:lnRef idx="0"/>
-    <cs:fillRef idx="0"/>
-    <cs:effectRef idx="0"/>
-    <cs:fontRef idx="minor">
-      <a:schemeClr val="tx1"/>
-    </cs:fontRef>
-  </cs:plotArea>
-  <cs:plotArea3D mods="allowNoFillOverride allowNoLineOverride">
-    <cs:lnRef idx="0"/>
-    <cs:fillRef idx="0"/>
-    <cs:effectRef idx="0"/>
-    <cs:fontRef idx="minor">
-      <a:schemeClr val="tx1"/>
-    </cs:fontRef>
-  </cs:plotArea3D>
-  <cs:seriesAxis>
-    <cs:lnRef idx="0"/>
-    <cs:fillRef idx="0"/>
-    <cs:effectRef idx="0"/>
-    <cs:fontRef idx="minor">
-      <a:schemeClr val="tx1">
-        <a:lumMod val="65000"/>
-        <a:lumOff val="35000"/>
-      </a:schemeClr>
-    </cs:fontRef>
-    <cs:defRPr sz="900" kern="1200"/>
-  </cs:seriesAxis>
-  <cs:seriesLine>
-    <cs:lnRef idx="0"/>
-    <cs:fillRef idx="0"/>
-    <cs:effectRef idx="0"/>
-    <cs:fontRef idx="minor">
-      <a:schemeClr val="tx1"/>
-    </cs:fontRef>
-    <cs:spPr>
-      <a:ln w="9525" cap="flat" cmpd="sng" algn="ctr">
-        <a:solidFill>
-          <a:schemeClr val="tx1">
-            <a:lumMod val="35000"/>
-            <a:lumOff val="65000"/>
-          </a:schemeClr>
-        </a:solidFill>
-        <a:round/>
-      </a:ln>
-    </cs:spPr>
-  </cs:seriesLine>
-  <cs:title>
-    <cs:lnRef idx="0"/>
-    <cs:fillRef idx="0"/>
-    <cs:effectRef idx="0"/>
-    <cs:fontRef idx="minor">
-      <a:schemeClr val="tx1">
-        <a:lumMod val="65000"/>
-        <a:lumOff val="35000"/>
-      </a:schemeClr>
-    </cs:fontRef>
-    <cs:defRPr sz="1400" b="0" kern="1200" spc="0" baseline="0"/>
-  </cs:title>
-  <cs:trendline>
-    <cs:lnRef idx="0">
-      <cs:styleClr val="auto"/>
-    </cs:lnRef>
-    <cs:fillRef idx="0"/>
-    <cs:effectRef idx="0"/>
-    <cs:fontRef idx="minor">
-      <a:schemeClr val="tx1"/>
-    </cs:fontRef>
-    <cs:spPr>
-      <a:ln w="19050" cap="rnd">
-        <a:solidFill>
-          <a:schemeClr val="phClr"/>
-        </a:solidFill>
-        <a:prstDash val="sysDot"/>
-      </a:ln>
-    </cs:spPr>
-  </cs:trendline>
-  <cs:trendlineLabel>
-    <cs:lnRef idx="0"/>
-    <cs:fillRef idx="0"/>
-    <cs:effectRef idx="0"/>
-    <cs:fontRef idx="minor">
-      <a:schemeClr val="tx1">
-        <a:lumMod val="65000"/>
-        <a:lumOff val="35000"/>
-      </a:schemeClr>
-    </cs:fontRef>
-    <cs:defRPr sz="900" kern="1200"/>
-  </cs:trendlineLabel>
-  <cs:upBar>
-    <cs:lnRef idx="0"/>
-    <cs:fillRef idx="0"/>
-    <cs:effectRef idx="0"/>
-    <cs:fontRef idx="minor">
-      <a:schemeClr val="dk1"/>
-    </cs:fontRef>
-    <cs:spPr>
-      <a:solidFill>
-        <a:schemeClr val="lt1"/>
-      </a:solidFill>
-      <a:ln w="9525">
-        <a:solidFill>
-          <a:schemeClr val="tx1">
-            <a:lumMod val="15000"/>
-            <a:lumOff val="85000"/>
-          </a:schemeClr>
-        </a:solidFill>
-      </a:ln>
-    </cs:spPr>
-  </cs:upBar>
-  <cs:valueAxis>
-    <cs:lnRef idx="0"/>
-    <cs:fillRef idx="0"/>
-    <cs:effectRef idx="0"/>
-    <cs:fontRef idx="minor">
-      <a:schemeClr val="tx1">
-        <a:lumMod val="65000"/>
-        <a:lumOff val="35000"/>
-      </a:schemeClr>
-    </cs:fontRef>
-    <cs:defRPr sz="900" kern="1200"/>
-  </cs:valueAxis>
-  <cs:wall>
-    <cs:lnRef idx="0"/>
-    <cs:fillRef idx="0"/>
-    <cs:effectRef idx="0"/>
-    <cs:fontRef idx="minor">
-      <a:schemeClr val="tx1"/>
-    </cs:fontRef>
-    <cs:spPr>
-      <a:noFill/>
-      <a:ln>
-        <a:noFill/>
-      </a:ln>
-    </cs:spPr>
-  </cs:wall>
-</cs:chartStyle>
-</file>
-
-<file path=word/drawings/drawing1.xml><?xml version="1.0" encoding="utf-8"?>
-<c:userShapes xmlns:c="http://schemas.openxmlformats.org/drawingml/2006/chart">
-  <cdr:relSizeAnchor xmlns:cdr="http://schemas.openxmlformats.org/drawingml/2006/chartDrawing">
-    <cdr:from>
-      <cdr:x>0</cdr:x>
-      <cdr:y>0</cdr:y>
-    </cdr:from>
-    <cdr:to>
-      <cdr:x>1</cdr:x>
-      <cdr:y>1</cdr:y>
-    </cdr:to>
-    <cdr:pic>
-      <cdr:nvPicPr>
-        <cdr:cNvPr id="2" name="chart"/>
-        <cdr:cNvPicPr>
-          <a:picLocks xmlns:a="http://schemas.openxmlformats.org/drawingml/2006/main" noChangeAspect="1"/>
-        </cdr:cNvPicPr>
-      </cdr:nvPicPr>
-      <cdr:blipFill>
-        <a:blip xmlns:a="http://schemas.openxmlformats.org/drawingml/2006/main" xmlns:r="http://schemas.openxmlformats.org/officeDocument/2006/relationships" r:embed="rId1"/>
-        <a:stretch xmlns:a="http://schemas.openxmlformats.org/drawingml/2006/main">
-          <a:fillRect/>
-        </a:stretch>
-      </cdr:blipFill>
-      <cdr:spPr>
-        <a:xfrm xmlns:a="http://schemas.openxmlformats.org/drawingml/2006/main">
-          <a:off x="0" y="0"/>
-          <a:ext cx="4153480" cy="2838846"/>
-        </a:xfrm>
-        <a:prstGeom xmlns:a="http://schemas.openxmlformats.org/drawingml/2006/main" prst="rect">
-          <a:avLst/>
-        </a:prstGeom>
-      </cdr:spPr>
-    </cdr:pic>
-  </cdr:relSizeAnchor>
-</c:userShapes>
-</file>
-
-<file path=word/drawings/drawing2.xml><?xml version="1.0" encoding="utf-8"?>
-<c:userShapes xmlns:c="http://schemas.openxmlformats.org/drawingml/2006/chart">
-  <cdr:relSizeAnchor xmlns:cdr="http://schemas.openxmlformats.org/drawingml/2006/chartDrawing">
-    <cdr:from>
-      <cdr:x>0</cdr:x>
-      <cdr:y>0</cdr:y>
-    </cdr:from>
-    <cdr:to>
-      <cdr:x>1</cdr:x>
-      <cdr:y>1</cdr:y>
-    </cdr:to>
-    <cdr:pic>
-      <cdr:nvPicPr>
-        <cdr:cNvPr id="2" name="chart"/>
-        <cdr:cNvPicPr>
-          <a:picLocks xmlns:a="http://schemas.openxmlformats.org/drawingml/2006/main" noChangeAspect="1"/>
-        </cdr:cNvPicPr>
-      </cdr:nvPicPr>
-      <cdr:blipFill>
-        <a:blip xmlns:a="http://schemas.openxmlformats.org/drawingml/2006/main" xmlns:r="http://schemas.openxmlformats.org/officeDocument/2006/relationships" r:embed="rId1"/>
-        <a:stretch xmlns:a="http://schemas.openxmlformats.org/drawingml/2006/main">
-          <a:fillRect/>
-        </a:stretch>
-      </cdr:blipFill>
-      <cdr:spPr>
-        <a:xfrm xmlns:a="http://schemas.openxmlformats.org/drawingml/2006/main">
-          <a:off x="0" y="0"/>
-          <a:ext cx="4772691" cy="2848373"/>
-        </a:xfrm>
-        <a:prstGeom xmlns:a="http://schemas.openxmlformats.org/drawingml/2006/main" prst="rect">
-          <a:avLst/>
-        </a:prstGeom>
-      </cdr:spPr>
-    </cdr:pic>
-  </cdr:relSizeAnchor>
-</c:userShapes>
-</file>
-
 <file path=word/theme/theme1.xml><?xml version="1.0" encoding="utf-8"?>
 <a:theme xmlns:a="http://schemas.openxmlformats.org/drawingml/2006/main" name="Office Theme">
   <a:themeElements>
